--- a/Spécification.docx
+++ b/Spécification.docx
@@ -729,7 +729,15 @@
         <w:t>Le nom de cet écran est :</w:t>
       </w:r>
       <w:r>
-        <w:t xml:space="preserve"> combaxe-connexion</w:t>
+        <w:t xml:space="preserve"> </w:t>
+      </w:r>
+      <w:proofErr w:type="spellStart"/>
+      <w:r>
+        <w:t>combaxe</w:t>
+      </w:r>
+      <w:proofErr w:type="spellEnd"/>
+      <w:r>
+        <w:t>-connexion</w:t>
       </w:r>
     </w:p>
     <w:p>
@@ -925,7 +933,15 @@
         </w:numPr>
       </w:pPr>
       <w:r>
-        <w:t>S’il y a une erreur il sera invité à la corrigé</w:t>
+        <w:t xml:space="preserve">S’il y a une erreur il sera invité </w:t>
+      </w:r>
+      <w:proofErr w:type="gramStart"/>
+      <w:r>
+        <w:t>à la</w:t>
+      </w:r>
+      <w:proofErr w:type="gramEnd"/>
+      <w:r>
+        <w:t xml:space="preserve"> corrigé</w:t>
       </w:r>
     </w:p>
     <w:p>
@@ -937,8 +953,13 @@
         </w:numPr>
       </w:pPr>
       <w:r>
-        <w:t>Le nom de cet écran est : creationCompte</w:t>
-      </w:r>
+        <w:t xml:space="preserve">Le nom de cet écran est : </w:t>
+      </w:r>
+      <w:proofErr w:type="spellStart"/>
+      <w:r>
+        <w:t>creationCompte</w:t>
+      </w:r>
+      <w:proofErr w:type="spellEnd"/>
     </w:p>
     <w:p>
       <w:pPr>
@@ -1439,7 +1460,15 @@
         </w:numPr>
       </w:pPr>
       <w:r>
-        <w:t>Le joueur voit se que son personnage porte pour l’améliorer</w:t>
+        <w:t xml:space="preserve">Le joueur voit </w:t>
+      </w:r>
+      <w:proofErr w:type="spellStart"/>
+      <w:r>
+        <w:t>se</w:t>
+      </w:r>
+      <w:proofErr w:type="spellEnd"/>
+      <w:r>
+        <w:t xml:space="preserve"> que son personnage porte pour l’améliorer</w:t>
       </w:r>
     </w:p>
     <w:p>
@@ -1612,7 +1641,15 @@
         </w:numPr>
       </w:pPr>
       <w:r>
-        <w:t xml:space="preserve">Chaque case qui représente un personnage est un bouton «toggle» ainsi le joueur choisit son personnage </w:t>
+        <w:t>Chaque case qui représente un personnage est un bouton «</w:t>
+      </w:r>
+      <w:proofErr w:type="spellStart"/>
+      <w:r>
+        <w:t>toggle</w:t>
+      </w:r>
+      <w:proofErr w:type="spellEnd"/>
+      <w:r>
+        <w:t xml:space="preserve">» ainsi le joueur choisit son personnage </w:t>
       </w:r>
       <w:r>
         <w:t>et peut ensuite choisir : jouer ou supprimer</w:t>
@@ -5578,7 +5615,7 @@
 </file>
 
 <file path=customXml/itemProps1.xml><?xml version="1.0" encoding="utf-8"?>
-<ds:datastoreItem xmlns:ds="http://schemas.openxmlformats.org/officeDocument/2006/customXml" ds:itemID="{B012AA4D-E8F3-4CC6-A4AD-118B9962B9F8}">
+<ds:datastoreItem xmlns:ds="http://schemas.openxmlformats.org/officeDocument/2006/customXml" ds:itemID="{AD3C3603-7849-4429-B751-CB144D90E160}">
   <ds:schemaRefs>
     <ds:schemaRef ds:uri="http://schemas.openxmlformats.org/officeDocument/2006/bibliography"/>
   </ds:schemaRefs>
